--- a/develop/products/CLCplus_Backbone_2023_Product_User_Manual_v1.docx
+++ b/develop/products/CLCplus_Backbone_2023_Product_User_Manual_v1.docx
@@ -7,7 +7,7 @@
         <w:pStyle w:val="Title"/>
       </w:pPr>
       <w:r>
-        <w:t xml:space="preserve">CLC+Backbone 2023 Product User Manual</w:t>
+        <w:t xml:space="preserve">CLCplus Backbone 2023 Product User Manual</w:t>
       </w:r>
     </w:p>
     <w:p>
